--- a/evolution_of_morality.docx
+++ b/evolution_of_morality.docx
@@ -6,13 +6,15 @@
       <w:pPr>
         <w:bidi/>
         <w:rPr>
-          <w:rtl/>
-          <w:lang w:val="en-US"/>
-        </w:rPr>
-      </w:pPr>
-      <w:r>
-        <w:rPr>
-          <w:rFonts w:hint="cs"/>
+          <w:u w:val="single"/>
+          <w:rtl/>
+          <w:lang w:val="en-US"/>
+        </w:rPr>
+      </w:pPr>
+      <w:r>
+        <w:rPr>
+          <w:rFonts w:hint="cs"/>
+          <w:u w:val="single"/>
           <w:rtl/>
           <w:lang w:val="en-US"/>
         </w:rPr>
@@ -230,7 +232,6 @@
       <w:pPr>
         <w:bidi/>
         <w:rPr>
-          <w:rFonts w:hint="cs"/>
           <w:rtl/>
           <w:lang w:val="en-US"/>
         </w:rPr>
